--- a/KEGIATAN MINGGUAN KKP 4.docx
+++ b/KEGIATAN MINGGUAN KKP 4.docx
@@ -287,7 +287,7 @@
       </w:r>
       <w:sdt>
         <w:sdtPr>
-          <w:id w:val="2130899586"/>
+          <w:id w:val="1372795785"/>
         </w:sdtPr>
         <w:sdtContent>
           <w:r>
@@ -329,7 +329,7 @@
       </w:r>
       <w:sdt>
         <w:sdtPr>
-          <w:id w:val="51811646"/>
+          <w:id w:val="989892198"/>
         </w:sdtPr>
         <w:sdtContent>
           <w:r>
@@ -603,15 +603,7 @@
             </w:r>
             <w:r>
               <w:rPr/>
-              <w:t>-</w:t>
-            </w:r>
-            <w:r>
-              <w:rPr/>
-              <w:t>5</w:t>
-            </w:r>
-            <w:r>
-              <w:rPr/>
-              <w:t>-2022</w:t>
+              <w:t>-5-2022</w:t>
             </w:r>
           </w:p>
         </w:tc>
@@ -649,7 +641,7 @@
                 <w:szCs w:val="24"/>
                 <w:lang w:val="en-GB" w:eastAsia="en-US" w:bidi="ar-SA"/>
               </w:rPr>
-              <w:t>Revisi project BOT</w:t>
+              <w:t>Revisi project bot</w:t>
             </w:r>
           </w:p>
         </w:tc>
@@ -762,15 +754,7 @@
             </w:r>
             <w:r>
               <w:rPr/>
-              <w:t>-</w:t>
-            </w:r>
-            <w:r>
-              <w:rPr/>
-              <w:t>5</w:t>
-            </w:r>
-            <w:r>
-              <w:rPr/>
-              <w:t>-2022</w:t>
+              <w:t>-5-2022</w:t>
             </w:r>
           </w:p>
         </w:tc>
@@ -794,6 +778,7 @@
             </w:pPr>
             <w:r>
               <w:rPr/>
+              <w:t>Finishing bot telegram</w:t>
             </w:r>
           </w:p>
         </w:tc>
@@ -906,15 +891,7 @@
             </w:r>
             <w:r>
               <w:rPr/>
-              <w:t>-</w:t>
-            </w:r>
-            <w:r>
-              <w:rPr/>
-              <w:t>5</w:t>
-            </w:r>
-            <w:r>
-              <w:rPr/>
-              <w:t>-2022</w:t>
+              <w:t>-5-2022</w:t>
             </w:r>
           </w:p>
         </w:tc>
@@ -938,6 +915,7 @@
             </w:pPr>
             <w:r>
               <w:rPr/>
+              <w:t>Introduction to dashboard</w:t>
             </w:r>
           </w:p>
         </w:tc>
@@ -1050,15 +1028,7 @@
             </w:r>
             <w:r>
               <w:rPr/>
-              <w:t>-</w:t>
-            </w:r>
-            <w:r>
-              <w:rPr/>
-              <w:t>5</w:t>
-            </w:r>
-            <w:r>
-              <w:rPr/>
-              <w:t>-2022</w:t>
+              <w:t>-5-2022</w:t>
             </w:r>
           </w:p>
         </w:tc>
@@ -1082,6 +1052,7 @@
             </w:pPr>
             <w:r>
               <w:rPr/>
+              <w:t>Virtualisasi dashboard bot</w:t>
             </w:r>
           </w:p>
         </w:tc>
@@ -1183,15 +1154,7 @@
             </w:r>
             <w:r>
               <w:rPr/>
-              <w:t>-</w:t>
-            </w:r>
-            <w:r>
-              <w:rPr/>
-              <w:t>5</w:t>
-            </w:r>
-            <w:r>
-              <w:rPr/>
-              <w:t>-2022</w:t>
+              <w:t>-5-2022</w:t>
             </w:r>
           </w:p>
         </w:tc>
@@ -1215,6 +1178,7 @@
             </w:pPr>
             <w:r>
               <w:rPr/>
+              <w:t>final virtualisasi dashboard</w:t>
             </w:r>
           </w:p>
         </w:tc>
@@ -1401,7 +1365,7 @@
       </w:r>
       <w:sdt>
         <w:sdtPr>
-          <w:date w:fullDate="2022-04-29T00:00:00Z">
+          <w:date w:fullDate="2022-05-09T00:00:00Z">
             <w:dateFormat w:val="M/d/yyyy"/>
             <w:lid w:val="en-US"/>
             <w:storeMappedDataAs w:val="dateTime"/>
@@ -1427,7 +1391,7 @@
             <w:rPr>
               <w:rStyle w:val="PlaceholderText"/>
             </w:rPr>
-            <w:t>4/29/2022</w:t>
+            <w:t>5/9/2022</w:t>
           </w:r>
           <w:r>
             <w:rPr>
@@ -1664,9 +1628,9 @@
           <wp:wrapTight wrapText="bothSides">
             <wp:wrapPolygon edited="0">
               <wp:start x="-20" y="0"/>
-              <wp:lineTo x="-20" y="20405"/>
-              <wp:lineTo x="21432" y="20405"/>
-              <wp:lineTo x="21432" y="0"/>
+              <wp:lineTo x="-20" y="19964"/>
+              <wp:lineTo x="21369" y="19964"/>
+              <wp:lineTo x="21369" y="0"/>
               <wp:lineTo x="-20" y="0"/>
             </wp:wrapPolygon>
           </wp:wrapTight>
@@ -1718,8 +1682,8 @@
       </w:pBdr>
       <w:rPr/>
     </w:pPr>
-    <w:bookmarkStart w:id="0" w:name="_Hlk100127416"/>
-    <w:bookmarkStart w:id="1" w:name="_Hlk100127417"/>
+    <w:bookmarkStart w:id="0" w:name="_Hlk100127417"/>
+    <w:bookmarkStart w:id="1" w:name="_Hlk100127416"/>
     <w:r>
       <w:rPr/>
       <mc:AlternateContent>
@@ -1733,7 +1697,7 @@
               <wp:positionV relativeFrom="paragraph">
                 <wp:posOffset>375285</wp:posOffset>
               </wp:positionV>
-              <wp:extent cx="2372360" cy="462915"/>
+              <wp:extent cx="2378075" cy="462915"/>
               <wp:effectExtent l="0" t="0" r="8255" b="0"/>
               <wp:wrapNone/>
               <wp:docPr id="1" name="Text Box 2"/>
@@ -1744,7 +1708,7 @@
                     <wps:spPr>
                       <a:xfrm>
                         <a:off x="0" y="0"/>
-                        <a:ext cx="2371680" cy="462240"/>
+                        <a:ext cx="2377440" cy="462240"/>
                       </a:xfrm>
                       <a:prstGeom prst="rect">
                         <a:avLst/>
@@ -1825,7 +1789,7 @@
         </mc:Choice>
         <mc:Fallback>
           <w:pict>
-            <v:rect id="shape_0" ID="Text Box 2" fillcolor="white" stroked="f" style="position:absolute;margin-left:338.95pt;margin-top:29.55pt;width:186.7pt;height:36.35pt;mso-wrap-style:square;v-text-anchor:top" wp14:anchorId="09198259">
+            <v:rect id="shape_0" ID="Text Box 2" fillcolor="white" stroked="f" style="position:absolute;margin-left:338.95pt;margin-top:29.55pt;width:187.15pt;height:36.35pt;mso-wrap-style:square;v-text-anchor:top" wp14:anchorId="09198259">
               <v:fill o:detectmouseclick="t" type="solid" color2="black"/>
               <v:stroke color="#3465a4" weight="9360" joinstyle="round" endcap="flat"/>
               <v:textbox>
